--- a/PDS/upskill_java1_g1-main/v2/UC8_Efectuar_candidatura/UC8 – Efectuar candidatura.docx
+++ b/PDS/upskill_java1_g1-main/v2/UC8_Efectuar_candidatura/UC8 – Efectuar candidatura.docx
@@ -4,13 +4,13 @@
   <w:body>
     <w:p>
       <w:pPr>
-        <w:pStyle w:val="ListParagraph"/>
+        <w:pStyle w:val="PargrafodaLista"/>
         <w:spacing w:after="0" w:line="240" w:lineRule="auto"/>
         <w:ind w:left="360"/>
         <w:jc w:val="center"/>
         <w:textAlignment w:val="baseline"/>
         <w:rPr>
-          <w:rFonts w:asciiTheme="majorHAnsi" w:eastAsia="Times New Roman" w:hAnsiTheme="majorHAnsi" w:cstheme="majorHAnsi"/>
+          <w:rFonts w:ascii="Calibri" w:eastAsia="Times New Roman" w:hAnsi="Calibri" w:cstheme="majorHAnsi"/>
           <w:b/>
           <w:bCs/>
           <w:color w:val="000000"/>
@@ -21,40 +21,19 @@
       </w:pPr>
       <w:r>
         <w:rPr>
-          <w:rFonts w:asciiTheme="majorHAnsi" w:hAnsiTheme="majorHAnsi" w:cstheme="majorHAnsi"/>
+          <w:rFonts w:ascii="Calibri" w:hAnsi="Calibri" w:cstheme="majorHAnsi"/>
           <w:b/>
           <w:bCs/>
           <w:sz w:val="24"/>
           <w:szCs w:val="24"/>
           <w:lang w:val="pt-PT"/>
         </w:rPr>
-        <w:t>UC</w:t>
-      </w:r>
-      <w:r>
-        <w:rPr>
-          <w:rFonts w:asciiTheme="majorHAnsi" w:hAnsiTheme="majorHAnsi" w:cstheme="majorHAnsi"/>
-          <w:b/>
-          <w:bCs/>
-          <w:sz w:val="24"/>
-          <w:szCs w:val="24"/>
-          <w:lang w:val="pt-PT"/>
-        </w:rPr>
-        <w:t>8</w:t>
-      </w:r>
-      <w:r>
-        <w:rPr>
-          <w:rFonts w:asciiTheme="majorHAnsi" w:hAnsiTheme="majorHAnsi" w:cstheme="majorHAnsi"/>
-          <w:b/>
-          <w:bCs/>
-          <w:sz w:val="24"/>
-          <w:szCs w:val="24"/>
-          <w:lang w:val="pt-PT"/>
-        </w:rPr>
-        <w:t xml:space="preserve"> – </w:t>
-      </w:r>
-      <w:r>
-        <w:rPr>
-          <w:rFonts w:asciiTheme="majorHAnsi" w:eastAsia="Times New Roman" w:hAnsiTheme="majorHAnsi" w:cstheme="majorHAnsi"/>
+        <w:t xml:space="preserve">UC8 – </w:t>
+      </w:r>
+      <w:proofErr w:type="spellStart"/>
+      <w:r>
+        <w:rPr>
+          <w:rFonts w:ascii="Calibri" w:eastAsia="Times New Roman" w:hAnsi="Calibri" w:cstheme="majorHAnsi"/>
           <w:b/>
           <w:bCs/>
           <w:color w:val="000000"/>
@@ -62,13 +41,30 @@
           <w:szCs w:val="24"/>
           <w:lang w:val="pt-PT"/>
         </w:rPr>
-        <w:t>Efectuar candidatura</w:t>
+        <w:t>Efectuar</w:t>
+      </w:r>
+      <w:proofErr w:type="spellEnd"/>
+      <w:r>
+        <w:rPr>
+          <w:rFonts w:ascii="Calibri" w:eastAsia="Times New Roman" w:hAnsi="Calibri" w:cstheme="majorHAnsi"/>
+          <w:b/>
+          <w:bCs/>
+          <w:color w:val="000000"/>
+          <w:sz w:val="24"/>
+          <w:szCs w:val="24"/>
+          <w:lang w:val="pt-PT"/>
+        </w:rPr>
+        <w:t xml:space="preserve"> candidatura</w:t>
       </w:r>
     </w:p>
     <w:p>
       <w:pPr>
         <w:spacing w:after="0" w:line="240" w:lineRule="auto"/>
         <w:textAlignment w:val="baseline"/>
+        <w:rPr>
+          <w:rFonts w:ascii="Calibri" w:hAnsi="Calibri"/>
+          <w:lang w:val="pt-PT"/>
+        </w:rPr>
       </w:pPr>
     </w:p>
     <w:p>
@@ -82,6 +78,7 @@
           <w:color w:val="343A40"/>
           <w:sz w:val="23"/>
           <w:szCs w:val="23"/>
+          <w:lang w:val="pt-PT"/>
         </w:rPr>
       </w:pPr>
     </w:p>
@@ -98,9 +95,9 @@
           <w:color w:val="343A40"/>
           <w:sz w:val="23"/>
           <w:szCs w:val="23"/>
-        </w:rPr>
-      </w:pPr>
-      <w:proofErr w:type="spellStart"/>
+          <w:lang w:val="pt-PT"/>
+        </w:rPr>
+      </w:pPr>
       <w:r>
         <w:rPr>
           <w:rFonts w:ascii="Calibri" w:eastAsia="Calibri" w:hAnsi="Calibri" w:cs="Calibri"/>
@@ -108,630 +105,466 @@
           <w:color w:val="343A40"/>
           <w:sz w:val="23"/>
           <w:szCs w:val="23"/>
-        </w:rPr>
-        <w:t>Efetuar</w:t>
-      </w:r>
-      <w:proofErr w:type="spellEnd"/>
-      <w:r>
+          <w:lang w:val="pt-PT"/>
+        </w:rPr>
+        <w:t>Efetuar candidatura:</w:t>
+      </w:r>
+    </w:p>
+    <w:p>
+      <w:pPr>
+        <w:numPr>
+          <w:ilvl w:val="0"/>
+          <w:numId w:val="4"/>
+        </w:numPr>
+        <w:spacing w:after="0" w:line="276" w:lineRule="auto"/>
         <w:rPr>
           <w:rFonts w:ascii="Calibri" w:eastAsia="Calibri" w:hAnsi="Calibri" w:cs="Calibri"/>
           <w:b/>
           <w:color w:val="343A40"/>
           <w:sz w:val="23"/>
           <w:szCs w:val="23"/>
-        </w:rPr>
-        <w:t xml:space="preserve"> </w:t>
-      </w:r>
-      <w:proofErr w:type="spellStart"/>
+          <w:lang w:val="pt-PT"/>
+        </w:rPr>
+      </w:pPr>
       <w:r>
         <w:rPr>
           <w:rFonts w:ascii="Calibri" w:eastAsia="Calibri" w:hAnsi="Calibri" w:cs="Calibri"/>
+          <w:lang w:val="pt-PT"/>
+        </w:rPr>
+        <w:t xml:space="preserve">O freelancer, tendo as competências técnicas necessárias para a tarefa indicada, submete a sua candidatura à mesma. O sistema devolve uma mensagem, confirmando que a candidatura foi </w:t>
+      </w:r>
+      <w:proofErr w:type="gramStart"/>
+      <w:r>
+        <w:rPr>
+          <w:rFonts w:ascii="Calibri" w:eastAsia="Calibri" w:hAnsi="Calibri" w:cs="Calibri"/>
+          <w:lang w:val="pt-PT"/>
+        </w:rPr>
+        <w:t>bem sucedida</w:t>
+      </w:r>
+      <w:proofErr w:type="gramEnd"/>
+      <w:r>
+        <w:rPr>
+          <w:rFonts w:ascii="Calibri" w:eastAsia="Calibri" w:hAnsi="Calibri" w:cs="Calibri"/>
+          <w:lang w:val="pt-PT"/>
+        </w:rPr>
+        <w:t xml:space="preserve"> e fica a aguardar adjudicação por parte da organização.</w:t>
+      </w:r>
+    </w:p>
+    <w:p>
+      <w:pPr>
+        <w:rPr>
+          <w:rFonts w:ascii="Calibri" w:hAnsi="Calibri"/>
+          <w:lang w:val="pt-PT"/>
+        </w:rPr>
+      </w:pPr>
+    </w:p>
+    <w:p>
+      <w:pPr>
+        <w:spacing w:after="0" w:line="360" w:lineRule="auto"/>
+        <w:rPr>
+          <w:rFonts w:ascii="Calibri" w:eastAsia="Calibri" w:hAnsi="Calibri" w:cs="Arial"/>
           <w:b/>
-          <w:color w:val="343A40"/>
-          <w:sz w:val="23"/>
-          <w:szCs w:val="23"/>
-        </w:rPr>
-        <w:t>candidatura</w:t>
-      </w:r>
-      <w:proofErr w:type="spellEnd"/>
-      <w:r>
-        <w:rPr>
-          <w:rFonts w:ascii="Calibri" w:eastAsia="Calibri" w:hAnsi="Calibri" w:cs="Calibri"/>
+          <w:lang w:val="pt-PT"/>
+        </w:rPr>
+      </w:pPr>
+      <w:r>
+        <w:rPr>
+          <w:rFonts w:ascii="Calibri" w:eastAsia="Calibri" w:hAnsi="Calibri" w:cs="Arial"/>
           <w:b/>
-          <w:color w:val="343A40"/>
-          <w:sz w:val="23"/>
-          <w:szCs w:val="23"/>
+          <w:lang w:val="pt-PT"/>
+        </w:rPr>
+        <w:t>Formato breve:</w:t>
+      </w:r>
+    </w:p>
+    <w:p>
+      <w:pPr>
+        <w:spacing w:after="0" w:line="360" w:lineRule="auto"/>
+        <w:ind w:firstLine="720"/>
+        <w:rPr>
+          <w:rFonts w:ascii="Calibri" w:eastAsia="Calibri" w:hAnsi="Calibri" w:cs="Arial"/>
+          <w:b/>
+          <w:lang w:val="pt-PT"/>
+        </w:rPr>
+      </w:pPr>
+      <w:r>
+        <w:rPr>
+          <w:rFonts w:ascii="Calibri" w:eastAsia="Calibri" w:hAnsi="Calibri" w:cs="Arial"/>
+          <w:bCs/>
+          <w:u w:val="single"/>
+          <w:lang w:val="pt-PT"/>
+        </w:rPr>
+        <w:t>Ator primário</w:t>
+      </w:r>
+      <w:r>
+        <w:rPr>
+          <w:rFonts w:ascii="Calibri" w:eastAsia="Calibri" w:hAnsi="Calibri" w:cs="Arial"/>
+          <w:b/>
+          <w:lang w:val="pt-PT"/>
         </w:rPr>
         <w:t>:</w:t>
       </w:r>
     </w:p>
     <w:p>
       <w:pPr>
-        <w:numPr>
-          <w:ilvl w:val="0"/>
-          <w:numId w:val="4"/>
-        </w:numPr>
-        <w:spacing w:after="0" w:line="276" w:lineRule="auto"/>
-        <w:rPr>
-          <w:rFonts w:ascii="Calibri" w:eastAsia="Calibri" w:hAnsi="Calibri" w:cs="Calibri"/>
+        <w:spacing w:after="0" w:line="360" w:lineRule="auto"/>
+        <w:ind w:left="360" w:firstLine="720"/>
+        <w:rPr>
+          <w:rFonts w:ascii="Calibri" w:eastAsia="Calibri" w:hAnsi="Calibri" w:cs="Arial"/>
+          <w:lang w:val="pt-PT"/>
+        </w:rPr>
+      </w:pPr>
+      <w:r>
+        <w:rPr>
+          <w:rFonts w:ascii="Calibri" w:eastAsia="Calibri" w:hAnsi="Calibri" w:cs="Arial"/>
+          <w:lang w:val="pt-PT"/>
+        </w:rPr>
+        <w:t>Freelancer</w:t>
+      </w:r>
+    </w:p>
+    <w:p>
+      <w:pPr>
+        <w:spacing w:after="0" w:line="360" w:lineRule="auto"/>
+        <w:ind w:left="360" w:firstLine="720"/>
+        <w:rPr>
+          <w:rFonts w:ascii="Calibri" w:eastAsia="Calibri" w:hAnsi="Calibri" w:cs="Arial"/>
+          <w:lang w:val="pt-PT"/>
+        </w:rPr>
+      </w:pPr>
+    </w:p>
+    <w:p>
+      <w:pPr>
+        <w:spacing w:after="0" w:line="360" w:lineRule="auto"/>
+        <w:ind w:firstLine="720"/>
+        <w:rPr>
+          <w:rFonts w:ascii="Calibri" w:eastAsia="Calibri" w:hAnsi="Calibri" w:cs="Arial"/>
+          <w:bCs/>
+          <w:u w:val="single"/>
+          <w:lang w:val="pt-PT"/>
+        </w:rPr>
+      </w:pPr>
+      <w:r>
+        <w:rPr>
+          <w:rFonts w:ascii="Calibri" w:eastAsia="Calibri" w:hAnsi="Calibri" w:cs="Arial"/>
+          <w:bCs/>
+          <w:u w:val="single"/>
+          <w:lang w:val="pt-PT"/>
+        </w:rPr>
+        <w:t>Partes interessadas e seus interesses</w:t>
+      </w:r>
+    </w:p>
+    <w:p>
+      <w:pPr>
+        <w:spacing w:after="0" w:line="360" w:lineRule="auto"/>
+        <w:ind w:left="720" w:firstLine="720"/>
+        <w:rPr>
+          <w:rFonts w:ascii="Calibri" w:eastAsia="Calibri" w:hAnsi="Calibri" w:cs="Arial"/>
+          <w:lang w:val="pt-PT"/>
+        </w:rPr>
+      </w:pPr>
+      <w:r>
+        <w:rPr>
+          <w:rFonts w:ascii="Calibri" w:eastAsia="Calibri" w:hAnsi="Calibri" w:cs="Arial"/>
+          <w:lang w:val="pt-PT"/>
+        </w:rPr>
+        <w:t xml:space="preserve">Organização: pretende </w:t>
+      </w:r>
+      <w:r>
+        <w:rPr>
+          <w:rFonts w:ascii="Calibri" w:eastAsia="Calibri" w:hAnsi="Calibri" w:cs="Arial"/>
+          <w:lang w:val="pt-PT"/>
+        </w:rPr>
+        <w:t>que as suas tarefas sejam realizadas por Freelancers.</w:t>
+      </w:r>
+    </w:p>
+    <w:p>
+      <w:pPr>
+        <w:spacing w:after="0" w:line="360" w:lineRule="auto"/>
+        <w:ind w:left="1440"/>
+        <w:rPr>
+          <w:rFonts w:ascii="Calibri" w:eastAsia="Calibri" w:hAnsi="Calibri" w:cs="Arial"/>
+          <w:lang w:val="pt-PT"/>
+        </w:rPr>
+      </w:pPr>
+      <w:r>
+        <w:rPr>
+          <w:rFonts w:ascii="Calibri" w:eastAsia="Calibri" w:hAnsi="Calibri" w:cs="Arial"/>
+          <w:lang w:val="pt-PT"/>
+        </w:rPr>
+        <w:t xml:space="preserve">T4J: pretende que </w:t>
+      </w:r>
+      <w:r>
+        <w:rPr>
+          <w:rFonts w:ascii="Calibri" w:eastAsia="Calibri" w:hAnsi="Calibri" w:cs="Arial"/>
+          <w:lang w:val="pt-PT"/>
+        </w:rPr>
+        <w:t>os Freelancers realizem tarefas na sua plataforma, e para tal precisam e passar pelo processo de seleção.</w:t>
+      </w:r>
+    </w:p>
+    <w:p>
+      <w:pPr>
+        <w:spacing w:after="0" w:line="360" w:lineRule="auto"/>
+        <w:ind w:left="720" w:firstLine="720"/>
+        <w:rPr>
+          <w:rFonts w:ascii="Calibri" w:eastAsia="Calibri" w:hAnsi="Calibri" w:cs="Arial"/>
+          <w:lang w:val="pt-PT"/>
+        </w:rPr>
+      </w:pPr>
+      <w:r>
+        <w:rPr>
+          <w:rFonts w:ascii="Calibri" w:eastAsia="Calibri" w:hAnsi="Calibri" w:cs="Arial"/>
+          <w:lang w:val="pt-PT"/>
+        </w:rPr>
+        <w:t xml:space="preserve">Freelancer: </w:t>
+      </w:r>
+      <w:r>
+        <w:rPr>
+          <w:rFonts w:ascii="Calibri" w:eastAsia="Calibri" w:hAnsi="Calibri" w:cs="Arial"/>
+          <w:lang w:val="pt-PT"/>
+        </w:rPr>
+        <w:t>pretende realizar tarefas publicadas na tarefa</w:t>
+      </w:r>
+    </w:p>
+    <w:p>
+      <w:pPr>
+        <w:spacing w:after="0" w:line="360" w:lineRule="auto"/>
+        <w:ind w:left="720" w:firstLine="720"/>
+        <w:rPr>
+          <w:rFonts w:ascii="Calibri" w:eastAsia="Calibri" w:hAnsi="Calibri" w:cs="Arial"/>
+          <w:lang w:val="pt-PT"/>
+        </w:rPr>
+      </w:pPr>
+    </w:p>
+    <w:p>
+      <w:pPr>
+        <w:spacing w:after="0" w:line="360" w:lineRule="auto"/>
+        <w:ind w:firstLine="720"/>
+        <w:rPr>
+          <w:rFonts w:ascii="Calibri" w:eastAsia="Calibri" w:hAnsi="Calibri" w:cs="Arial"/>
+          <w:bCs/>
+          <w:u w:val="single"/>
+          <w:lang w:val="pt-PT"/>
+        </w:rPr>
+      </w:pPr>
+      <w:proofErr w:type="gramStart"/>
+      <w:r>
+        <w:rPr>
+          <w:rFonts w:ascii="Calibri" w:eastAsia="Calibri" w:hAnsi="Calibri" w:cs="Arial"/>
+          <w:bCs/>
+          <w:u w:val="single"/>
+          <w:lang w:val="pt-PT"/>
+        </w:rPr>
+        <w:t>Pré condições</w:t>
+      </w:r>
+      <w:proofErr w:type="gramEnd"/>
+      <w:r>
+        <w:rPr>
+          <w:rFonts w:ascii="Calibri" w:eastAsia="Calibri" w:hAnsi="Calibri" w:cs="Arial"/>
+          <w:bCs/>
+          <w:u w:val="single"/>
+          <w:lang w:val="pt-PT"/>
+        </w:rPr>
+        <w:t xml:space="preserve">: </w:t>
+      </w:r>
+    </w:p>
+    <w:p>
+      <w:pPr>
+        <w:spacing w:after="0" w:line="360" w:lineRule="auto"/>
+        <w:ind w:left="1440"/>
+        <w:rPr>
+          <w:rFonts w:ascii="Calibri" w:eastAsia="Calibri" w:hAnsi="Calibri" w:cs="Arial"/>
+          <w:lang w:val="pt-PT"/>
+        </w:rPr>
+      </w:pPr>
+      <w:r>
+        <w:rPr>
+          <w:rFonts w:ascii="Calibri" w:eastAsia="Calibri" w:hAnsi="Calibri" w:cs="Arial"/>
+          <w:lang w:val="pt-PT"/>
+        </w:rPr>
+        <w:t xml:space="preserve">O </w:t>
+      </w:r>
+      <w:r>
+        <w:rPr>
+          <w:rFonts w:ascii="Calibri" w:eastAsia="Calibri" w:hAnsi="Calibri" w:cs="Arial"/>
+          <w:lang w:val="pt-PT"/>
+        </w:rPr>
+        <w:t>Freelancer</w:t>
+      </w:r>
+      <w:r>
+        <w:rPr>
+          <w:rFonts w:ascii="Calibri" w:eastAsia="Calibri" w:hAnsi="Calibri" w:cs="Arial"/>
+          <w:lang w:val="pt-PT"/>
+        </w:rPr>
+        <w:t xml:space="preserve"> deve estar registado na plataforma</w:t>
+      </w:r>
+      <w:r>
+        <w:rPr>
+          <w:rFonts w:ascii="Calibri" w:eastAsia="Calibri" w:hAnsi="Calibri" w:cs="Arial"/>
+          <w:lang w:val="pt-PT"/>
+        </w:rPr>
+        <w:t>, e ter as suas competências técnicas e habilitações verificadas</w:t>
+      </w:r>
+      <w:r>
+        <w:rPr>
+          <w:rFonts w:ascii="Calibri" w:eastAsia="Calibri" w:hAnsi="Calibri" w:cs="Arial"/>
+          <w:lang w:val="pt-PT"/>
+        </w:rPr>
+        <w:t>;</w:t>
+      </w:r>
+    </w:p>
+    <w:p>
+      <w:pPr>
+        <w:spacing w:after="0" w:line="360" w:lineRule="auto"/>
+        <w:ind w:left="720" w:firstLine="720"/>
+        <w:rPr>
+          <w:rFonts w:ascii="Calibri" w:eastAsia="Calibri" w:hAnsi="Calibri" w:cs="Arial"/>
+          <w:lang w:val="pt-PT"/>
+        </w:rPr>
+      </w:pPr>
+      <w:r>
+        <w:rPr>
+          <w:rFonts w:ascii="Calibri" w:eastAsia="Calibri" w:hAnsi="Calibri" w:cs="Arial"/>
+          <w:lang w:val="pt-PT"/>
+        </w:rPr>
+        <w:t>É necessário que existam anúncios de tarefa em período de candidatura.</w:t>
+      </w:r>
+      <w:r>
+        <w:rPr>
+          <w:rFonts w:ascii="Calibri" w:eastAsia="Calibri" w:hAnsi="Calibri" w:cs="Arial"/>
+          <w:lang w:val="pt-PT"/>
+        </w:rPr>
+        <w:t>;</w:t>
+      </w:r>
+    </w:p>
+    <w:p>
+      <w:pPr>
+        <w:spacing w:after="0" w:line="360" w:lineRule="auto"/>
+        <w:ind w:left="1440"/>
+        <w:rPr>
+          <w:rFonts w:ascii="Calibri" w:eastAsia="Calibri" w:hAnsi="Calibri" w:cs="Arial"/>
+          <w:lang w:val="pt-PT"/>
+        </w:rPr>
+      </w:pPr>
+      <w:r>
+        <w:rPr>
+          <w:rFonts w:ascii="Calibri" w:eastAsia="Calibri" w:hAnsi="Calibri" w:cs="Arial"/>
+          <w:lang w:val="pt-PT"/>
+        </w:rPr>
+        <w:t>T</w:t>
+      </w:r>
+      <w:r>
+        <w:rPr>
+          <w:rFonts w:ascii="Calibri" w:eastAsia="Calibri" w:hAnsi="Calibri" w:cs="Arial"/>
+          <w:lang w:val="pt-PT"/>
+        </w:rPr>
+        <w:t>e</w:t>
+      </w:r>
+      <w:r>
+        <w:rPr>
+          <w:rFonts w:ascii="Calibri" w:eastAsia="Calibri" w:hAnsi="Calibri" w:cs="Arial"/>
+          <w:lang w:val="pt-PT"/>
+        </w:rPr>
+        <w:t xml:space="preserve">m de haver organizações registadas na plataforma para que </w:t>
+      </w:r>
+      <w:proofErr w:type="gramStart"/>
+      <w:r>
+        <w:rPr>
+          <w:rFonts w:ascii="Calibri" w:eastAsia="Calibri" w:hAnsi="Calibri" w:cs="Arial"/>
+          <w:lang w:val="pt-PT"/>
+        </w:rPr>
+        <w:t>possam haver</w:t>
+      </w:r>
+      <w:proofErr w:type="gramEnd"/>
+      <w:r>
+        <w:rPr>
+          <w:rFonts w:ascii="Calibri" w:eastAsia="Calibri" w:hAnsi="Calibri" w:cs="Arial"/>
+          <w:lang w:val="pt-PT"/>
+        </w:rPr>
+        <w:t xml:space="preserve"> tarefas publicadas;</w:t>
+      </w:r>
+    </w:p>
+    <w:p>
+      <w:pPr>
+        <w:spacing w:after="0" w:line="360" w:lineRule="auto"/>
+        <w:ind w:left="1440"/>
+        <w:rPr>
+          <w:rFonts w:ascii="Calibri" w:eastAsia="Calibri" w:hAnsi="Calibri" w:cs="Arial"/>
+          <w:lang w:val="pt-PT"/>
+        </w:rPr>
+      </w:pPr>
+    </w:p>
+    <w:p>
+      <w:pPr>
+        <w:spacing w:after="0" w:line="360" w:lineRule="auto"/>
+        <w:ind w:firstLine="720"/>
+        <w:rPr>
+          <w:rFonts w:ascii="Calibri" w:eastAsia="Calibri" w:hAnsi="Calibri" w:cs="Arial"/>
+          <w:bCs/>
+          <w:u w:val="single"/>
+          <w:lang w:val="pt-PT"/>
+        </w:rPr>
+      </w:pPr>
+      <w:r>
+        <w:rPr>
+          <w:rFonts w:ascii="Calibri" w:eastAsia="Calibri" w:hAnsi="Calibri" w:cs="Arial"/>
+          <w:bCs/>
+          <w:u w:val="single"/>
+          <w:lang w:val="pt-PT"/>
+        </w:rPr>
+        <w:t>Pós condições:</w:t>
+      </w:r>
+    </w:p>
+    <w:p>
+      <w:pPr>
+        <w:spacing w:after="0" w:line="360" w:lineRule="auto"/>
+        <w:ind w:left="1440"/>
+        <w:rPr>
+          <w:rFonts w:ascii="Calibri" w:eastAsia="Calibri" w:hAnsi="Calibri" w:cs="Arial"/>
+          <w:lang w:val="pt-PT"/>
+        </w:rPr>
+      </w:pPr>
+      <w:r>
+        <w:rPr>
+          <w:rFonts w:ascii="Calibri" w:eastAsia="Calibri" w:hAnsi="Calibri" w:cs="Arial"/>
+          <w:lang w:val="pt-PT"/>
+        </w:rPr>
+        <w:t>O Freelancer candidatou-se a uma dada tarefa com sucesso, constando na lista de Freelancers que irá passar pelo processo de seriação</w:t>
+      </w:r>
+      <w:r>
+        <w:rPr>
+          <w:rFonts w:ascii="Calibri" w:eastAsia="Calibri" w:hAnsi="Calibri" w:cs="Arial"/>
+          <w:lang w:val="pt-PT"/>
+        </w:rPr>
+        <w:t>;</w:t>
+      </w:r>
+    </w:p>
+    <w:p>
+      <w:pPr>
+        <w:spacing w:after="0" w:line="360" w:lineRule="auto"/>
+        <w:ind w:firstLine="720"/>
+        <w:rPr>
+          <w:rFonts w:ascii="Calibri" w:eastAsia="Calibri" w:hAnsi="Calibri" w:cs="Arial"/>
           <w:b/>
-          <w:color w:val="343A40"/>
-          <w:sz w:val="23"/>
-          <w:szCs w:val="23"/>
-          <w:lang w:val="pt-PT"/>
-        </w:rPr>
-      </w:pPr>
-      <w:r>
-        <w:rPr>
-          <w:rFonts w:ascii="Calibri" w:eastAsia="Calibri" w:hAnsi="Calibri" w:cs="Calibri"/>
-          <w:lang w:val="pt-PT"/>
-        </w:rPr>
-        <w:t>O freelancer, tendo as competências técnicas necessárias para a tarefa indicada, submete a sua candidatura à mesma. O sistema devolve uma mensagem, confirmando que a candidatura foi bem sucedida e fica a aguardar adjudicação por parte da organização.</w:t>
-      </w:r>
-    </w:p>
-    <w:p>
-      <w:pPr>
-        <w:rPr>
-          <w:lang w:val="pt-PT"/>
-        </w:rPr>
-      </w:pPr>
-    </w:p>
-    <w:p>
-      <w:pPr>
-        <w:pStyle w:val="ListParagraph"/>
+          <w:lang w:val="pt-PT"/>
+        </w:rPr>
+      </w:pPr>
+    </w:p>
+    <w:p>
+      <w:pPr>
         <w:spacing w:after="0" w:line="360" w:lineRule="auto"/>
-        <w:ind w:left="360"/>
-        <w:jc w:val="center"/>
-        <w:textAlignment w:val="baseline"/>
-        <w:rPr>
-          <w:rFonts w:ascii="Arial" w:eastAsia="Times New Roman" w:hAnsi="Arial" w:cs="Arial"/>
-          <w:b/>
+        <w:ind w:firstLine="720"/>
+        <w:rPr>
+          <w:rFonts w:ascii="Calibri" w:eastAsia="Calibri" w:hAnsi="Calibri" w:cs="Arial"/>
           <w:bCs/>
           <w:lang w:val="pt-PT"/>
         </w:rPr>
       </w:pPr>
       <w:r>
         <w:rPr>
-          <w:rFonts w:ascii="Arial" w:hAnsi="Arial" w:cs="Arial"/>
-          <w:b/>
+          <w:rFonts w:ascii="Calibri" w:eastAsia="Calibri" w:hAnsi="Calibri" w:cs="Arial"/>
           <w:bCs/>
           <w:lang w:val="pt-PT"/>
         </w:rPr>
-        <w:t>UC</w:t>
-      </w:r>
-      <w:r>
-        <w:rPr>
-          <w:rFonts w:ascii="Arial" w:hAnsi="Arial" w:cs="Arial"/>
-          <w:b/>
-          <w:bCs/>
-          <w:lang w:val="pt-PT"/>
-        </w:rPr>
-        <w:t>8</w:t>
-      </w:r>
-      <w:r>
-        <w:rPr>
-          <w:rFonts w:ascii="Arial" w:hAnsi="Arial" w:cs="Arial"/>
-          <w:b/>
-          <w:bCs/>
-          <w:lang w:val="pt-PT"/>
-        </w:rPr>
-        <w:t xml:space="preserve"> – </w:t>
-      </w:r>
-      <w:r>
-        <w:rPr>
-          <w:rFonts w:ascii="Arial" w:eastAsia="Times New Roman" w:hAnsi="Arial" w:cs="Arial"/>
-          <w:b/>
-          <w:bCs/>
-          <w:lang w:val="pt-PT"/>
-        </w:rPr>
-        <w:t>Efectuar Candidatura</w:t>
-      </w:r>
-    </w:p>
-    <w:p>
-      <w:pPr>
-        <w:numPr>
-          <w:ilvl w:val="0"/>
-          <w:numId w:val="5"/>
-        </w:numPr>
-        <w:spacing w:after="0" w:line="360" w:lineRule="auto"/>
-        <w:rPr>
-          <w:rFonts w:ascii="Arial" w:eastAsia="Calibri" w:hAnsi="Arial" w:cs="Arial"/>
-          <w:b/>
-        </w:rPr>
-      </w:pPr>
-      <w:proofErr w:type="spellStart"/>
-      <w:r>
-        <w:rPr>
-          <w:rFonts w:ascii="Arial" w:eastAsia="Calibri" w:hAnsi="Arial" w:cs="Arial"/>
-          <w:b/>
-        </w:rPr>
-        <w:t>Publicar</w:t>
-      </w:r>
-      <w:proofErr w:type="spellEnd"/>
-      <w:r>
-        <w:rPr>
-          <w:rFonts w:ascii="Arial" w:eastAsia="Calibri" w:hAnsi="Arial" w:cs="Arial"/>
-          <w:b/>
-        </w:rPr>
-        <w:t xml:space="preserve"> </w:t>
-      </w:r>
-      <w:proofErr w:type="spellStart"/>
-      <w:r>
-        <w:rPr>
-          <w:rFonts w:ascii="Arial" w:eastAsia="Calibri" w:hAnsi="Arial" w:cs="Arial"/>
-          <w:b/>
-        </w:rPr>
-        <w:t>tarefa</w:t>
-      </w:r>
-      <w:proofErr w:type="spellEnd"/>
-      <w:r>
-        <w:rPr>
-          <w:rFonts w:ascii="Arial" w:eastAsia="Calibri" w:hAnsi="Arial" w:cs="Arial"/>
-          <w:b/>
-        </w:rPr>
-        <w:t>:</w:t>
-      </w:r>
-    </w:p>
-    <w:p>
-      <w:pPr>
-        <w:numPr>
-          <w:ilvl w:val="1"/>
-          <w:numId w:val="5"/>
-        </w:numPr>
-        <w:spacing w:after="0" w:line="360" w:lineRule="auto"/>
-        <w:rPr>
-          <w:rFonts w:ascii="Arial" w:eastAsia="Calibri" w:hAnsi="Arial" w:cs="Arial"/>
-          <w:b/>
-        </w:rPr>
-      </w:pPr>
-      <w:proofErr w:type="spellStart"/>
-      <w:r>
-        <w:rPr>
-          <w:rFonts w:ascii="Arial" w:eastAsia="Calibri" w:hAnsi="Arial" w:cs="Arial"/>
-          <w:b/>
-        </w:rPr>
-        <w:t>Ator</w:t>
-      </w:r>
-      <w:proofErr w:type="spellEnd"/>
-      <w:r>
-        <w:rPr>
-          <w:rFonts w:ascii="Arial" w:eastAsia="Calibri" w:hAnsi="Arial" w:cs="Arial"/>
-          <w:b/>
-        </w:rPr>
-        <w:t xml:space="preserve"> </w:t>
-      </w:r>
-      <w:proofErr w:type="spellStart"/>
-      <w:r>
-        <w:rPr>
-          <w:rFonts w:ascii="Arial" w:eastAsia="Calibri" w:hAnsi="Arial" w:cs="Arial"/>
-          <w:b/>
-        </w:rPr>
-        <w:t>primário</w:t>
-      </w:r>
-      <w:proofErr w:type="spellEnd"/>
-      <w:r>
-        <w:rPr>
-          <w:rFonts w:ascii="Arial" w:eastAsia="Calibri" w:hAnsi="Arial" w:cs="Arial"/>
-          <w:b/>
-        </w:rPr>
-        <w:t>:</w:t>
-      </w:r>
-    </w:p>
-    <w:p>
-      <w:pPr>
-        <w:numPr>
-          <w:ilvl w:val="2"/>
-          <w:numId w:val="5"/>
-        </w:numPr>
-        <w:spacing w:after="0" w:line="360" w:lineRule="auto"/>
-        <w:rPr>
-          <w:rFonts w:ascii="Arial" w:eastAsia="Calibri" w:hAnsi="Arial" w:cs="Arial"/>
-        </w:rPr>
-      </w:pPr>
-      <w:r>
-        <w:rPr>
-          <w:rFonts w:ascii="Arial" w:eastAsia="Calibri" w:hAnsi="Arial" w:cs="Arial"/>
-        </w:rPr>
-        <w:t>Freelancer</w:t>
-      </w:r>
-    </w:p>
-    <w:p>
-      <w:pPr>
-        <w:numPr>
-          <w:ilvl w:val="1"/>
-          <w:numId w:val="5"/>
-        </w:numPr>
-        <w:spacing w:after="0" w:line="360" w:lineRule="auto"/>
-        <w:rPr>
-          <w:rFonts w:ascii="Arial" w:eastAsia="Calibri" w:hAnsi="Arial" w:cs="Arial"/>
-          <w:b/>
-        </w:rPr>
-      </w:pPr>
-      <w:proofErr w:type="spellStart"/>
-      <w:r>
-        <w:rPr>
-          <w:rFonts w:ascii="Arial" w:eastAsia="Calibri" w:hAnsi="Arial" w:cs="Arial"/>
-          <w:b/>
-        </w:rPr>
-        <w:t>Partes</w:t>
-      </w:r>
-      <w:proofErr w:type="spellEnd"/>
-      <w:r>
-        <w:rPr>
-          <w:rFonts w:ascii="Arial" w:eastAsia="Calibri" w:hAnsi="Arial" w:cs="Arial"/>
-          <w:b/>
-        </w:rPr>
-        <w:t xml:space="preserve"> </w:t>
-      </w:r>
-      <w:proofErr w:type="spellStart"/>
-      <w:r>
-        <w:rPr>
-          <w:rFonts w:ascii="Arial" w:eastAsia="Calibri" w:hAnsi="Arial" w:cs="Arial"/>
-          <w:b/>
-        </w:rPr>
-        <w:t>interessadas</w:t>
-      </w:r>
-      <w:proofErr w:type="spellEnd"/>
-      <w:r>
-        <w:rPr>
-          <w:rFonts w:ascii="Arial" w:eastAsia="Calibri" w:hAnsi="Arial" w:cs="Arial"/>
-          <w:b/>
-        </w:rPr>
-        <w:t xml:space="preserve"> e </w:t>
-      </w:r>
-      <w:proofErr w:type="spellStart"/>
-      <w:r>
-        <w:rPr>
-          <w:rFonts w:ascii="Arial" w:eastAsia="Calibri" w:hAnsi="Arial" w:cs="Arial"/>
-          <w:b/>
-        </w:rPr>
-        <w:t>seus</w:t>
-      </w:r>
-      <w:proofErr w:type="spellEnd"/>
-      <w:r>
-        <w:rPr>
-          <w:rFonts w:ascii="Arial" w:eastAsia="Calibri" w:hAnsi="Arial" w:cs="Arial"/>
-          <w:b/>
-        </w:rPr>
-        <w:t xml:space="preserve"> interesses</w:t>
-      </w:r>
-    </w:p>
-    <w:p>
-      <w:pPr>
-        <w:numPr>
-          <w:ilvl w:val="2"/>
-          <w:numId w:val="5"/>
-        </w:numPr>
-        <w:spacing w:after="0" w:line="360" w:lineRule="auto"/>
-        <w:rPr>
-          <w:rFonts w:ascii="Arial" w:eastAsia="Calibri" w:hAnsi="Arial" w:cs="Arial"/>
-          <w:lang w:val="pt-PT"/>
-        </w:rPr>
-      </w:pPr>
-      <w:r>
-        <w:rPr>
-          <w:rFonts w:ascii="Arial" w:eastAsia="Calibri" w:hAnsi="Arial" w:cs="Arial"/>
-          <w:lang w:val="pt-PT"/>
-        </w:rPr>
-        <w:t xml:space="preserve">Organização: pretende </w:t>
-      </w:r>
-      <w:r>
-        <w:rPr>
-          <w:rFonts w:ascii="Arial" w:eastAsia="Calibri" w:hAnsi="Arial" w:cs="Arial"/>
-          <w:lang w:val="pt-PT"/>
-        </w:rPr>
-        <w:t>que as suas tarefas sejam realizadas por Freelancers.</w:t>
-      </w:r>
-    </w:p>
-    <w:p>
-      <w:pPr>
-        <w:numPr>
-          <w:ilvl w:val="2"/>
-          <w:numId w:val="5"/>
-        </w:numPr>
-        <w:spacing w:after="0" w:line="360" w:lineRule="auto"/>
-        <w:rPr>
-          <w:rFonts w:ascii="Arial" w:eastAsia="Calibri" w:hAnsi="Arial" w:cs="Arial"/>
-          <w:lang w:val="pt-PT"/>
-        </w:rPr>
-      </w:pPr>
-      <w:r>
-        <w:rPr>
-          <w:rFonts w:ascii="Arial" w:eastAsia="Calibri" w:hAnsi="Arial" w:cs="Arial"/>
-          <w:lang w:val="pt-PT"/>
-        </w:rPr>
-        <w:t xml:space="preserve">T4J: pretende que </w:t>
-      </w:r>
-      <w:r>
-        <w:rPr>
-          <w:rFonts w:ascii="Arial" w:eastAsia="Calibri" w:hAnsi="Arial" w:cs="Arial"/>
-          <w:lang w:val="pt-PT"/>
-        </w:rPr>
-        <w:t>os Freelancers realizem tarefas na sua plataforma, e para tal precisam e passar pelo processo de seleção.</w:t>
-      </w:r>
-    </w:p>
-    <w:p>
-      <w:pPr>
-        <w:numPr>
-          <w:ilvl w:val="2"/>
-          <w:numId w:val="5"/>
-        </w:numPr>
-        <w:spacing w:after="0" w:line="360" w:lineRule="auto"/>
-        <w:rPr>
-          <w:rFonts w:ascii="Arial" w:eastAsia="Calibri" w:hAnsi="Arial" w:cs="Arial"/>
-          <w:lang w:val="pt-PT"/>
-        </w:rPr>
-      </w:pPr>
-      <w:r>
-        <w:rPr>
-          <w:rFonts w:ascii="Arial" w:eastAsia="Calibri" w:hAnsi="Arial" w:cs="Arial"/>
-          <w:lang w:val="pt-PT"/>
-        </w:rPr>
-        <w:t xml:space="preserve">Freelancer: </w:t>
-      </w:r>
-      <w:r>
-        <w:rPr>
-          <w:rFonts w:ascii="Arial" w:eastAsia="Calibri" w:hAnsi="Arial" w:cs="Arial"/>
-          <w:lang w:val="pt-PT"/>
-        </w:rPr>
-        <w:t>pretende realizar tarefas publicadas na tarefa</w:t>
-      </w:r>
-    </w:p>
-    <w:p>
-      <w:pPr>
-        <w:numPr>
-          <w:ilvl w:val="1"/>
-          <w:numId w:val="5"/>
-        </w:numPr>
-        <w:spacing w:after="0" w:line="360" w:lineRule="auto"/>
-        <w:rPr>
-          <w:rFonts w:ascii="Arial" w:eastAsia="Calibri" w:hAnsi="Arial" w:cs="Arial"/>
-          <w:b/>
-        </w:rPr>
-      </w:pPr>
-      <w:proofErr w:type="spellStart"/>
-      <w:r>
-        <w:rPr>
-          <w:rFonts w:ascii="Arial" w:eastAsia="Calibri" w:hAnsi="Arial" w:cs="Arial"/>
-          <w:b/>
-        </w:rPr>
-        <w:t>Pré</w:t>
-      </w:r>
-      <w:proofErr w:type="spellEnd"/>
-      <w:r>
-        <w:rPr>
-          <w:rFonts w:ascii="Arial" w:eastAsia="Calibri" w:hAnsi="Arial" w:cs="Arial"/>
-          <w:b/>
-        </w:rPr>
-        <w:t xml:space="preserve"> </w:t>
-      </w:r>
-      <w:proofErr w:type="spellStart"/>
-      <w:r>
-        <w:rPr>
-          <w:rFonts w:ascii="Arial" w:eastAsia="Calibri" w:hAnsi="Arial" w:cs="Arial"/>
-          <w:b/>
-        </w:rPr>
-        <w:t>condições</w:t>
-      </w:r>
-      <w:proofErr w:type="spellEnd"/>
-      <w:r>
-        <w:rPr>
-          <w:rFonts w:ascii="Arial" w:eastAsia="Calibri" w:hAnsi="Arial" w:cs="Arial"/>
-          <w:b/>
-        </w:rPr>
-        <w:t xml:space="preserve">: </w:t>
-      </w:r>
-    </w:p>
-    <w:p>
-      <w:pPr>
-        <w:numPr>
-          <w:ilvl w:val="2"/>
-          <w:numId w:val="5"/>
-        </w:numPr>
-        <w:spacing w:after="0" w:line="360" w:lineRule="auto"/>
-        <w:rPr>
-          <w:rFonts w:ascii="Arial" w:eastAsia="Calibri" w:hAnsi="Arial" w:cs="Arial"/>
-          <w:lang w:val="pt-PT"/>
-        </w:rPr>
-      </w:pPr>
-      <w:r>
-        <w:rPr>
-          <w:rFonts w:ascii="Arial" w:eastAsia="Calibri" w:hAnsi="Arial" w:cs="Arial"/>
-          <w:lang w:val="pt-PT"/>
-        </w:rPr>
-        <w:t xml:space="preserve">O </w:t>
-      </w:r>
-      <w:r>
-        <w:rPr>
-          <w:rFonts w:ascii="Arial" w:eastAsia="Calibri" w:hAnsi="Arial" w:cs="Arial"/>
-          <w:lang w:val="pt-PT"/>
-        </w:rPr>
-        <w:t>Freelancer</w:t>
-      </w:r>
-      <w:r>
-        <w:rPr>
-          <w:rFonts w:ascii="Arial" w:eastAsia="Calibri" w:hAnsi="Arial" w:cs="Arial"/>
-          <w:lang w:val="pt-PT"/>
-        </w:rPr>
-        <w:t xml:space="preserve"> deve estar registado na plataforma</w:t>
-      </w:r>
-      <w:r>
-        <w:rPr>
-          <w:rFonts w:ascii="Arial" w:eastAsia="Calibri" w:hAnsi="Arial" w:cs="Arial"/>
-          <w:lang w:val="pt-PT"/>
-        </w:rPr>
-        <w:t>, e ter as suas competências técnicas e habilitações verificadas</w:t>
-      </w:r>
-      <w:r>
-        <w:rPr>
-          <w:rFonts w:ascii="Arial" w:eastAsia="Calibri" w:hAnsi="Arial" w:cs="Arial"/>
-          <w:lang w:val="pt-PT"/>
-        </w:rPr>
-        <w:t>;</w:t>
-      </w:r>
-    </w:p>
-    <w:p>
-      <w:pPr>
-        <w:numPr>
-          <w:ilvl w:val="2"/>
-          <w:numId w:val="5"/>
-        </w:numPr>
-        <w:spacing w:after="0" w:line="360" w:lineRule="auto"/>
-        <w:rPr>
-          <w:rFonts w:ascii="Arial" w:eastAsia="Calibri" w:hAnsi="Arial" w:cs="Arial"/>
-          <w:lang w:val="pt-PT"/>
-        </w:rPr>
-      </w:pPr>
-      <w:r>
-        <w:rPr>
-          <w:rFonts w:ascii="Arial" w:eastAsia="Calibri" w:hAnsi="Arial" w:cs="Arial"/>
-          <w:lang w:val="pt-PT"/>
-        </w:rPr>
-        <w:t>É necessário que existam anúncios de tarefa em período de candidatura.</w:t>
-      </w:r>
-      <w:r>
-        <w:rPr>
-          <w:rFonts w:ascii="Arial" w:eastAsia="Calibri" w:hAnsi="Arial" w:cs="Arial"/>
-          <w:lang w:val="pt-PT"/>
-        </w:rPr>
-        <w:t>;</w:t>
-      </w:r>
-    </w:p>
-    <w:p>
-      <w:pPr>
-        <w:numPr>
-          <w:ilvl w:val="2"/>
-          <w:numId w:val="5"/>
-        </w:numPr>
-        <w:spacing w:after="0" w:line="360" w:lineRule="auto"/>
-        <w:rPr>
-          <w:rFonts w:ascii="Arial" w:eastAsia="Calibri" w:hAnsi="Arial" w:cs="Arial"/>
-          <w:lang w:val="pt-PT"/>
-        </w:rPr>
-      </w:pPr>
-      <w:r>
-        <w:rPr>
-          <w:rFonts w:ascii="Arial" w:eastAsia="Calibri" w:hAnsi="Arial" w:cs="Arial"/>
-          <w:lang w:val="pt-PT"/>
-        </w:rPr>
-        <w:t>Têm de haver organizações registadas na plataforma para que possam haver tarefas publicadas;</w:t>
-      </w:r>
-    </w:p>
-    <w:p>
-      <w:pPr>
-        <w:numPr>
-          <w:ilvl w:val="1"/>
-          <w:numId w:val="5"/>
-        </w:numPr>
-        <w:spacing w:after="0" w:line="360" w:lineRule="auto"/>
-        <w:rPr>
-          <w:rFonts w:ascii="Arial" w:eastAsia="Calibri" w:hAnsi="Arial" w:cs="Arial"/>
-          <w:b/>
-        </w:rPr>
-      </w:pPr>
-      <w:proofErr w:type="spellStart"/>
-      <w:r>
-        <w:rPr>
-          <w:rFonts w:ascii="Arial" w:eastAsia="Calibri" w:hAnsi="Arial" w:cs="Arial"/>
-          <w:b/>
-        </w:rPr>
-        <w:t>Pós</w:t>
-      </w:r>
-      <w:proofErr w:type="spellEnd"/>
-      <w:r>
-        <w:rPr>
-          <w:rFonts w:ascii="Arial" w:eastAsia="Calibri" w:hAnsi="Arial" w:cs="Arial"/>
-          <w:b/>
-        </w:rPr>
-        <w:t xml:space="preserve"> </w:t>
-      </w:r>
-      <w:proofErr w:type="spellStart"/>
-      <w:r>
-        <w:rPr>
-          <w:rFonts w:ascii="Arial" w:eastAsia="Calibri" w:hAnsi="Arial" w:cs="Arial"/>
-          <w:b/>
-        </w:rPr>
-        <w:t>condições</w:t>
-      </w:r>
-      <w:proofErr w:type="spellEnd"/>
-      <w:r>
-        <w:rPr>
-          <w:rFonts w:ascii="Arial" w:eastAsia="Calibri" w:hAnsi="Arial" w:cs="Arial"/>
-          <w:b/>
-        </w:rPr>
-        <w:t>:</w:t>
-      </w:r>
-    </w:p>
-    <w:p>
-      <w:pPr>
-        <w:numPr>
-          <w:ilvl w:val="2"/>
-          <w:numId w:val="5"/>
-        </w:numPr>
-        <w:spacing w:after="0" w:line="360" w:lineRule="auto"/>
-        <w:rPr>
-          <w:rFonts w:ascii="Arial" w:eastAsia="Calibri" w:hAnsi="Arial" w:cs="Arial"/>
-          <w:lang w:val="pt-PT"/>
-        </w:rPr>
-      </w:pPr>
-      <w:r>
-        <w:rPr>
-          <w:rFonts w:ascii="Arial" w:eastAsia="Calibri" w:hAnsi="Arial" w:cs="Arial"/>
-          <w:lang w:val="pt-PT"/>
-        </w:rPr>
-        <w:t>O Freelancer candidatou-se a uma dada tarefa com sucesso, constando na lista de Freelancers que irá passar pelo processo de seriação</w:t>
-      </w:r>
-      <w:r>
-        <w:rPr>
-          <w:rFonts w:ascii="Arial" w:eastAsia="Calibri" w:hAnsi="Arial" w:cs="Arial"/>
-          <w:lang w:val="pt-PT"/>
-        </w:rPr>
-        <w:t>;</w:t>
-      </w:r>
-    </w:p>
-    <w:p>
-      <w:pPr>
-        <w:numPr>
-          <w:ilvl w:val="1"/>
-          <w:numId w:val="5"/>
-        </w:numPr>
-        <w:spacing w:after="0" w:line="360" w:lineRule="auto"/>
-        <w:rPr>
-          <w:rFonts w:ascii="Arial" w:eastAsia="Calibri" w:hAnsi="Arial" w:cs="Arial"/>
-          <w:b/>
-        </w:rPr>
-      </w:pPr>
-      <w:proofErr w:type="spellStart"/>
-      <w:r>
-        <w:rPr>
-          <w:rFonts w:ascii="Arial" w:eastAsia="Calibri" w:hAnsi="Arial" w:cs="Arial"/>
-          <w:b/>
-        </w:rPr>
-        <w:t>Cenário</w:t>
-      </w:r>
-      <w:proofErr w:type="spellEnd"/>
-      <w:r>
-        <w:rPr>
-          <w:rFonts w:ascii="Arial" w:eastAsia="Calibri" w:hAnsi="Arial" w:cs="Arial"/>
-          <w:b/>
-        </w:rPr>
-        <w:t xml:space="preserve"> de </w:t>
-      </w:r>
-      <w:proofErr w:type="spellStart"/>
-      <w:r>
-        <w:rPr>
-          <w:rFonts w:ascii="Arial" w:eastAsia="Calibri" w:hAnsi="Arial" w:cs="Arial"/>
-          <w:b/>
-        </w:rPr>
-        <w:t>sucesso</w:t>
-      </w:r>
-      <w:proofErr w:type="spellEnd"/>
-      <w:r>
-        <w:rPr>
-          <w:rFonts w:ascii="Arial" w:eastAsia="Calibri" w:hAnsi="Arial" w:cs="Arial"/>
-          <w:b/>
-        </w:rPr>
-        <w:t xml:space="preserve"> principal</w:t>
+        <w:t>Cenário de sucesso principal</w:t>
       </w:r>
     </w:p>
     <w:p>
@@ -742,27 +575,43 @@
         </w:numPr>
         <w:spacing w:after="0" w:line="360" w:lineRule="auto"/>
         <w:rPr>
-          <w:rFonts w:ascii="Arial" w:eastAsia="Calibri" w:hAnsi="Arial" w:cs="Arial"/>
-          <w:lang w:val="pt-PT"/>
-        </w:rPr>
-      </w:pPr>
-      <w:r>
-        <w:rPr>
-          <w:rFonts w:ascii="Arial" w:eastAsia="Calibri" w:hAnsi="Arial" w:cs="Arial"/>
+          <w:rFonts w:ascii="Calibri" w:eastAsia="Calibri" w:hAnsi="Calibri" w:cs="Arial"/>
+          <w:lang w:val="pt-PT"/>
+        </w:rPr>
+      </w:pPr>
+      <w:r>
+        <w:rPr>
+          <w:rFonts w:ascii="Calibri" w:eastAsia="Calibri" w:hAnsi="Calibri" w:cs="Arial"/>
           <w:lang w:val="pt-PT"/>
         </w:rPr>
         <w:t xml:space="preserve">O </w:t>
       </w:r>
       <w:r>
         <w:rPr>
-          <w:rFonts w:ascii="Arial" w:eastAsia="Calibri" w:hAnsi="Arial" w:cs="Arial"/>
-          <w:lang w:val="pt-PT"/>
-        </w:rPr>
-        <w:t>Freelancer acede à area de anúncios de tarefa</w:t>
-      </w:r>
-      <w:r>
-        <w:rPr>
-          <w:rFonts w:ascii="Arial" w:eastAsia="Calibri" w:hAnsi="Arial" w:cs="Arial"/>
+          <w:rFonts w:ascii="Calibri" w:eastAsia="Calibri" w:hAnsi="Calibri" w:cs="Arial"/>
+          <w:lang w:val="pt-PT"/>
+        </w:rPr>
+        <w:t xml:space="preserve">Freelancer acede à </w:t>
+      </w:r>
+      <w:proofErr w:type="spellStart"/>
+      <w:r>
+        <w:rPr>
+          <w:rFonts w:ascii="Calibri" w:eastAsia="Calibri" w:hAnsi="Calibri" w:cs="Arial"/>
+          <w:lang w:val="pt-PT"/>
+        </w:rPr>
+        <w:t>area</w:t>
+      </w:r>
+      <w:proofErr w:type="spellEnd"/>
+      <w:r>
+        <w:rPr>
+          <w:rFonts w:ascii="Calibri" w:eastAsia="Calibri" w:hAnsi="Calibri" w:cs="Arial"/>
+          <w:lang w:val="pt-PT"/>
+        </w:rPr>
+        <w:t xml:space="preserve"> de anúncios de tarefa</w:t>
+      </w:r>
+      <w:r>
+        <w:rPr>
+          <w:rFonts w:ascii="Calibri" w:eastAsia="Calibri" w:hAnsi="Calibri" w:cs="Arial"/>
           <w:lang w:val="pt-PT"/>
         </w:rPr>
         <w:t>;</w:t>
@@ -776,13 +625,13 @@
         </w:numPr>
         <w:spacing w:after="0" w:line="360" w:lineRule="auto"/>
         <w:rPr>
-          <w:rFonts w:ascii="Arial" w:eastAsia="Calibri" w:hAnsi="Arial" w:cs="Arial"/>
-          <w:lang w:val="pt-PT"/>
-        </w:rPr>
-      </w:pPr>
-      <w:r>
-        <w:rPr>
-          <w:rFonts w:ascii="Arial" w:eastAsia="Calibri" w:hAnsi="Arial" w:cs="Arial"/>
+          <w:rFonts w:ascii="Calibri" w:eastAsia="Calibri" w:hAnsi="Calibri" w:cs="Arial"/>
+          <w:lang w:val="pt-PT"/>
+        </w:rPr>
+      </w:pPr>
+      <w:r>
+        <w:rPr>
+          <w:rFonts w:ascii="Calibri" w:eastAsia="Calibri" w:hAnsi="Calibri" w:cs="Arial"/>
           <w:lang w:val="pt-PT"/>
         </w:rPr>
         <w:t>O sistema verifica e devolve uma lista de tarefas disponíveis para candidatura.</w:t>
@@ -796,20 +645,20 @@
         </w:numPr>
         <w:spacing w:after="0" w:line="360" w:lineRule="auto"/>
         <w:rPr>
-          <w:rFonts w:ascii="Arial" w:eastAsia="Calibri" w:hAnsi="Arial" w:cs="Arial"/>
-          <w:lang w:val="pt-PT"/>
-        </w:rPr>
-      </w:pPr>
-      <w:r>
-        <w:rPr>
-          <w:rFonts w:ascii="Arial" w:eastAsia="Calibri" w:hAnsi="Arial" w:cs="Arial"/>
+          <w:rFonts w:ascii="Calibri" w:eastAsia="Calibri" w:hAnsi="Calibri" w:cs="Arial"/>
+          <w:lang w:val="pt-PT"/>
+        </w:rPr>
+      </w:pPr>
+      <w:r>
+        <w:rPr>
+          <w:rFonts w:ascii="Calibri" w:eastAsia="Calibri" w:hAnsi="Calibri" w:cs="Arial"/>
           <w:lang w:val="pt-PT"/>
         </w:rPr>
         <w:t>O Freelancer</w:t>
       </w:r>
       <w:r>
         <w:rPr>
-          <w:rFonts w:ascii="Arial" w:eastAsia="Calibri" w:hAnsi="Arial" w:cs="Arial"/>
+          <w:rFonts w:ascii="Calibri" w:eastAsia="Calibri" w:hAnsi="Calibri" w:cs="Arial"/>
           <w:lang w:val="pt-PT"/>
         </w:rPr>
         <w:t xml:space="preserve"> candidata-se a uma das tarefas disponíveis;</w:t>
@@ -823,13 +672,13 @@
         </w:numPr>
         <w:spacing w:after="0" w:line="360" w:lineRule="auto"/>
         <w:rPr>
-          <w:rFonts w:ascii="Arial" w:eastAsia="Calibri" w:hAnsi="Arial" w:cs="Arial"/>
-          <w:lang w:val="pt-PT"/>
-        </w:rPr>
-      </w:pPr>
-      <w:r>
-        <w:rPr>
-          <w:rFonts w:ascii="Arial" w:eastAsia="Calibri" w:hAnsi="Arial" w:cs="Arial"/>
+          <w:rFonts w:ascii="Calibri" w:eastAsia="Calibri" w:hAnsi="Calibri" w:cs="Arial"/>
+          <w:lang w:val="pt-PT"/>
+        </w:rPr>
+      </w:pPr>
+      <w:r>
+        <w:rPr>
+          <w:rFonts w:ascii="Calibri" w:eastAsia="Calibri" w:hAnsi="Calibri" w:cs="Arial"/>
           <w:lang w:val="pt-PT"/>
         </w:rPr>
         <w:lastRenderedPageBreak/>
@@ -837,14 +686,14 @@
       </w:r>
       <w:r>
         <w:rPr>
-          <w:rFonts w:ascii="Arial" w:eastAsia="Calibri" w:hAnsi="Arial" w:cs="Arial"/>
+          <w:rFonts w:ascii="Calibri" w:eastAsia="Calibri" w:hAnsi="Calibri" w:cs="Arial"/>
           <w:lang w:val="pt-PT"/>
         </w:rPr>
         <w:t>o Freelancer tem as competências mínimas exigidas, com grau equivalente ao requerido</w:t>
       </w:r>
       <w:r>
         <w:rPr>
-          <w:rFonts w:ascii="Arial" w:eastAsia="Calibri" w:hAnsi="Arial" w:cs="Arial"/>
+          <w:rFonts w:ascii="Calibri" w:eastAsia="Calibri" w:hAnsi="Calibri" w:cs="Arial"/>
           <w:lang w:val="pt-PT"/>
         </w:rPr>
         <w:t>.</w:t>
@@ -858,20 +707,20 @@
         </w:numPr>
         <w:spacing w:after="0" w:line="360" w:lineRule="auto"/>
         <w:rPr>
-          <w:rFonts w:ascii="Arial" w:eastAsia="Calibri" w:hAnsi="Arial" w:cs="Arial"/>
-          <w:lang w:val="pt-PT"/>
-        </w:rPr>
-      </w:pPr>
-      <w:r>
-        <w:rPr>
-          <w:rFonts w:ascii="Arial" w:eastAsia="Calibri" w:hAnsi="Arial" w:cs="Arial"/>
+          <w:rFonts w:ascii="Calibri" w:eastAsia="Calibri" w:hAnsi="Calibri" w:cs="Arial"/>
+          <w:lang w:val="pt-PT"/>
+        </w:rPr>
+      </w:pPr>
+      <w:r>
+        <w:rPr>
+          <w:rFonts w:ascii="Calibri" w:eastAsia="Calibri" w:hAnsi="Calibri" w:cs="Arial"/>
           <w:lang w:val="pt-PT"/>
         </w:rPr>
         <w:t>Caso se confirme que sim, o sistema informa o Freelancer do sucesso da sua candidatura</w:t>
       </w:r>
       <w:r>
         <w:rPr>
-          <w:rFonts w:ascii="Arial" w:eastAsia="Calibri" w:hAnsi="Arial" w:cs="Arial"/>
+          <w:rFonts w:ascii="Calibri" w:eastAsia="Calibri" w:hAnsi="Calibri" w:cs="Arial"/>
           <w:lang w:val="pt-PT"/>
         </w:rPr>
         <w:t>.</w:t>
@@ -879,14 +728,14 @@
     </w:p>
     <w:p>
       <w:pPr>
-        <w:pStyle w:val="ListParagraph"/>
+        <w:pStyle w:val="PargrafodaLista"/>
         <w:numPr>
           <w:ilvl w:val="0"/>
           <w:numId w:val="7"/>
         </w:numPr>
         <w:spacing w:line="360" w:lineRule="auto"/>
         <w:rPr>
-          <w:rFonts w:ascii="Arial" w:hAnsi="Arial" w:cs="Arial"/>
+          <w:rFonts w:ascii="Calibri" w:hAnsi="Calibri" w:cs="Arial"/>
           <w:b/>
           <w:bCs/>
           <w:lang w:val="pt-PT"/>
@@ -894,7 +743,7 @@
       </w:pPr>
       <w:r>
         <w:rPr>
-          <w:rFonts w:ascii="Arial" w:hAnsi="Arial" w:cs="Arial"/>
+          <w:rFonts w:ascii="Calibri" w:hAnsi="Calibri" w:cs="Arial"/>
           <w:b/>
           <w:bCs/>
           <w:lang w:val="pt-PT"/>
@@ -904,7 +753,7 @@
     </w:p>
     <w:p>
       <w:pPr>
-        <w:pStyle w:val="ListParagraph"/>
+        <w:pStyle w:val="PargrafodaLista"/>
         <w:numPr>
           <w:ilvl w:val="0"/>
           <w:numId w:val="8"/>
@@ -912,13 +761,13 @@
         <w:spacing w:line="360" w:lineRule="auto"/>
         <w:ind w:left="2160"/>
         <w:rPr>
-          <w:rFonts w:ascii="Arial" w:hAnsi="Arial" w:cs="Arial"/>
-          <w:lang w:val="pt-PT"/>
-        </w:rPr>
-      </w:pPr>
-      <w:r>
-        <w:rPr>
-          <w:rFonts w:ascii="Arial" w:hAnsi="Arial" w:cs="Arial"/>
+          <w:rFonts w:ascii="Calibri" w:hAnsi="Calibri" w:cs="Arial"/>
+          <w:lang w:val="pt-PT"/>
+        </w:rPr>
+      </w:pPr>
+      <w:r>
+        <w:rPr>
+          <w:rFonts w:ascii="Calibri" w:hAnsi="Calibri" w:cs="Arial"/>
           <w:lang w:val="pt-PT"/>
         </w:rPr>
         <w:t>O período de candidatura termina antes que o Freelancer confirme a sua candidatura.</w:t>
@@ -926,20 +775,20 @@
     </w:p>
     <w:p>
       <w:pPr>
-        <w:pStyle w:val="ListParagraph"/>
+        <w:pStyle w:val="PargrafodaLista"/>
         <w:numPr>
           <w:ilvl w:val="2"/>
           <w:numId w:val="8"/>
         </w:numPr>
         <w:spacing w:line="360" w:lineRule="auto"/>
         <w:rPr>
-          <w:rFonts w:ascii="Arial" w:hAnsi="Arial" w:cs="Arial"/>
-          <w:lang w:val="pt-PT"/>
-        </w:rPr>
-      </w:pPr>
-      <w:r>
-        <w:rPr>
-          <w:rFonts w:ascii="Arial" w:hAnsi="Arial" w:cs="Arial"/>
+          <w:rFonts w:ascii="Calibri" w:hAnsi="Calibri" w:cs="Arial"/>
+          <w:lang w:val="pt-PT"/>
+        </w:rPr>
+      </w:pPr>
+      <w:r>
+        <w:rPr>
+          <w:rFonts w:ascii="Calibri" w:hAnsi="Calibri" w:cs="Arial"/>
           <w:lang w:val="pt-PT"/>
         </w:rPr>
         <w:t>O caso de uso termina.</w:t>
@@ -947,7 +796,7 @@
     </w:p>
     <w:p>
       <w:pPr>
-        <w:pStyle w:val="ListParagraph"/>
+        <w:pStyle w:val="PargrafodaLista"/>
         <w:numPr>
           <w:ilvl w:val="0"/>
           <w:numId w:val="8"/>
@@ -955,13 +804,13 @@
         <w:spacing w:line="360" w:lineRule="auto"/>
         <w:ind w:left="2160"/>
         <w:rPr>
-          <w:rFonts w:ascii="Arial" w:hAnsi="Arial" w:cs="Arial"/>
-          <w:lang w:val="pt-PT"/>
-        </w:rPr>
-      </w:pPr>
-      <w:r>
-        <w:rPr>
-          <w:rFonts w:ascii="Arial" w:hAnsi="Arial" w:cs="Arial"/>
+          <w:rFonts w:ascii="Calibri" w:hAnsi="Calibri" w:cs="Arial"/>
+          <w:lang w:val="pt-PT"/>
+        </w:rPr>
+      </w:pPr>
+      <w:r>
+        <w:rPr>
+          <w:rFonts w:ascii="Calibri" w:hAnsi="Calibri" w:cs="Arial"/>
           <w:lang w:val="pt-PT"/>
         </w:rPr>
         <w:t>O sistema verifica que o Freelancer não possui as competências técnicas exigidas para se candidatar à tarefa que pretende.</w:t>
@@ -969,48 +818,41 @@
     </w:p>
     <w:p>
       <w:pPr>
-        <w:pStyle w:val="ListParagraph"/>
+        <w:pStyle w:val="PargrafodaLista"/>
         <w:numPr>
           <w:ilvl w:val="2"/>
           <w:numId w:val="8"/>
         </w:numPr>
         <w:spacing w:line="360" w:lineRule="auto"/>
         <w:rPr>
-          <w:rFonts w:ascii="Arial" w:hAnsi="Arial" w:cs="Arial"/>
-          <w:lang w:val="pt-PT"/>
-        </w:rPr>
-      </w:pPr>
-      <w:r>
-        <w:rPr>
-          <w:rFonts w:ascii="Arial" w:hAnsi="Arial" w:cs="Arial"/>
-          <w:lang w:val="pt-PT"/>
-        </w:rPr>
-        <w:t xml:space="preserve">O </w:t>
-      </w:r>
-      <w:r>
-        <w:rPr>
-          <w:rFonts w:ascii="Arial" w:hAnsi="Arial" w:cs="Arial"/>
-          <w:lang w:val="pt-PT"/>
-        </w:rPr>
-        <w:t>sistema informa o utilizador das competências em falta.</w:t>
-      </w:r>
-    </w:p>
-    <w:p>
-      <w:pPr>
-        <w:pStyle w:val="ListParagraph"/>
+          <w:rFonts w:ascii="Calibri" w:hAnsi="Calibri" w:cs="Arial"/>
+          <w:lang w:val="pt-PT"/>
+        </w:rPr>
+      </w:pPr>
+      <w:r>
+        <w:rPr>
+          <w:rFonts w:ascii="Calibri" w:hAnsi="Calibri" w:cs="Arial"/>
+          <w:lang w:val="pt-PT"/>
+        </w:rPr>
+        <w:t>O sistema informa o utilizador das competências em falta.</w:t>
+      </w:r>
+    </w:p>
+    <w:p>
+      <w:pPr>
+        <w:pStyle w:val="PargrafodaLista"/>
         <w:numPr>
           <w:ilvl w:val="2"/>
           <w:numId w:val="8"/>
         </w:numPr>
         <w:spacing w:line="360" w:lineRule="auto"/>
         <w:rPr>
-          <w:rFonts w:ascii="Arial" w:hAnsi="Arial" w:cs="Arial"/>
-          <w:lang w:val="pt-PT"/>
-        </w:rPr>
-      </w:pPr>
-      <w:r>
-        <w:rPr>
-          <w:rFonts w:ascii="Arial" w:hAnsi="Arial" w:cs="Arial"/>
+          <w:rFonts w:ascii="Calibri" w:hAnsi="Calibri" w:cs="Arial"/>
+          <w:lang w:val="pt-PT"/>
+        </w:rPr>
+      </w:pPr>
+      <w:r>
+        <w:rPr>
+          <w:rFonts w:ascii="Calibri" w:hAnsi="Calibri" w:cs="Arial"/>
           <w:lang w:val="pt-PT"/>
         </w:rPr>
         <w:t>O caso de uso termina</w:t>
@@ -1018,7 +860,7 @@
     </w:p>
     <w:p>
       <w:pPr>
-        <w:pStyle w:val="ListParagraph"/>
+        <w:pStyle w:val="PargrafodaLista"/>
         <w:numPr>
           <w:ilvl w:val="0"/>
           <w:numId w:val="8"/>
@@ -1026,13 +868,13 @@
         <w:spacing w:line="360" w:lineRule="auto"/>
         <w:ind w:left="2160"/>
         <w:rPr>
-          <w:rFonts w:ascii="Arial" w:hAnsi="Arial" w:cs="Arial"/>
-          <w:lang w:val="pt-PT"/>
-        </w:rPr>
-      </w:pPr>
-      <w:r>
-        <w:rPr>
-          <w:rFonts w:ascii="Arial" w:hAnsi="Arial" w:cs="Arial"/>
+          <w:rFonts w:ascii="Calibri" w:hAnsi="Calibri" w:cs="Arial"/>
+          <w:lang w:val="pt-PT"/>
+        </w:rPr>
+      </w:pPr>
+      <w:r>
+        <w:rPr>
+          <w:rFonts w:ascii="Calibri" w:hAnsi="Calibri" w:cs="Arial"/>
           <w:lang w:val="pt-PT"/>
         </w:rPr>
         <w:t>O sistema verifica que não existem de momento tarefas disponíveis para candidatura.</w:t>
@@ -1040,39 +882,32 @@
     </w:p>
     <w:p>
       <w:pPr>
-        <w:pStyle w:val="ListParagraph"/>
+        <w:pStyle w:val="PargrafodaLista"/>
         <w:numPr>
           <w:ilvl w:val="2"/>
           <w:numId w:val="8"/>
         </w:numPr>
         <w:spacing w:line="360" w:lineRule="auto"/>
         <w:rPr>
-          <w:rFonts w:ascii="Arial" w:hAnsi="Arial" w:cs="Arial"/>
-          <w:lang w:val="pt-PT"/>
-        </w:rPr>
-      </w:pPr>
-      <w:r>
-        <w:rPr>
-          <w:rFonts w:ascii="Arial" w:hAnsi="Arial" w:cs="Arial"/>
-          <w:lang w:val="pt-PT"/>
-        </w:rPr>
-        <w:t xml:space="preserve">O </w:t>
-      </w:r>
-      <w:r>
-        <w:rPr>
-          <w:rFonts w:ascii="Arial" w:hAnsi="Arial" w:cs="Arial"/>
-          <w:lang w:val="pt-PT"/>
-        </w:rPr>
-        <w:t>caso de uso termina.</w:t>
-      </w:r>
-    </w:p>
-    <w:p>
-      <w:pPr>
-        <w:pStyle w:val="ListParagraph"/>
+          <w:rFonts w:ascii="Calibri" w:hAnsi="Calibri" w:cs="Arial"/>
+          <w:lang w:val="pt-PT"/>
+        </w:rPr>
+      </w:pPr>
+      <w:r>
+        <w:rPr>
+          <w:rFonts w:ascii="Calibri" w:hAnsi="Calibri" w:cs="Arial"/>
+          <w:lang w:val="pt-PT"/>
+        </w:rPr>
+        <w:t>O caso de uso termina.</w:t>
+      </w:r>
+    </w:p>
+    <w:p>
+      <w:pPr>
+        <w:pStyle w:val="PargrafodaLista"/>
         <w:spacing w:line="360" w:lineRule="auto"/>
         <w:ind w:left="1800"/>
         <w:rPr>
-          <w:rFonts w:ascii="Arial" w:hAnsi="Arial" w:cs="Arial"/>
+          <w:rFonts w:ascii="Calibri" w:hAnsi="Calibri" w:cs="Arial"/>
           <w:lang w:val="pt-PT"/>
         </w:rPr>
       </w:pPr>
@@ -1082,7 +917,7 @@
         <w:spacing w:line="360" w:lineRule="auto"/>
         <w:ind w:left="2340"/>
         <w:rPr>
-          <w:rFonts w:ascii="Arial" w:hAnsi="Arial" w:cs="Arial"/>
+          <w:rFonts w:ascii="Calibri" w:hAnsi="Calibri" w:cs="Arial"/>
           <w:lang w:val="pt-PT"/>
         </w:rPr>
       </w:pPr>
@@ -1091,14 +926,15 @@
       <w:pPr>
         <w:spacing w:line="360" w:lineRule="auto"/>
         <w:rPr>
-          <w:rFonts w:ascii="Arial" w:hAnsi="Arial" w:cs="Arial"/>
-          <w:lang w:val="pt-PT"/>
-        </w:rPr>
-      </w:pPr>
-    </w:p>
-    <w:p>
-      <w:pPr>
-        <w:rPr>
+          <w:rFonts w:ascii="Calibri" w:hAnsi="Calibri" w:cs="Arial"/>
+          <w:lang w:val="pt-PT"/>
+        </w:rPr>
+      </w:pPr>
+    </w:p>
+    <w:p>
+      <w:pPr>
+        <w:rPr>
+          <w:rFonts w:ascii="Calibri" w:hAnsi="Calibri"/>
           <w:lang w:val="pt-PT"/>
         </w:rPr>
       </w:pPr>
@@ -2525,13 +2361,13 @@
     <w:qFormat/>
     <w:rsid w:val="002B31AD"/>
   </w:style>
-  <w:style w:type="character" w:default="1" w:styleId="DefaultParagraphFont">
+  <w:style w:type="character" w:default="1" w:styleId="Tipodeletrapredefinidodopargrafo">
     <w:name w:val="Default Paragraph Font"/>
     <w:uiPriority w:val="1"/>
     <w:semiHidden/>
     <w:unhideWhenUsed/>
   </w:style>
-  <w:style w:type="table" w:default="1" w:styleId="TableNormal">
+  <w:style w:type="table" w:default="1" w:styleId="Tabelanormal">
     <w:name w:val="Normal Table"/>
     <w:uiPriority w:val="99"/>
     <w:semiHidden/>
@@ -2546,13 +2382,13 @@
       </w:tblCellMar>
     </w:tblPr>
   </w:style>
-  <w:style w:type="numbering" w:default="1" w:styleId="NoList">
+  <w:style w:type="numbering" w:default="1" w:styleId="Semlista">
     <w:name w:val="No List"/>
     <w:uiPriority w:val="99"/>
     <w:semiHidden/>
     <w:unhideWhenUsed/>
   </w:style>
-  <w:style w:type="paragraph" w:styleId="ListParagraph">
+  <w:style w:type="paragraph" w:styleId="PargrafodaLista">
     <w:name w:val="List Paragraph"/>
     <w:basedOn w:val="Normal"/>
     <w:uiPriority w:val="34"/>

--- a/PDS/upskill_java1_g1-main/v2/UC8_Efectuar_candidatura/UC8 – Efectuar candidatura.docx
+++ b/PDS/upskill_java1_g1-main/v2/UC8_Efectuar_candidatura/UC8 – Efectuar candidatura.docx
@@ -56,6 +56,18 @@
         </w:rPr>
         <w:t xml:space="preserve"> candidatura</w:t>
       </w:r>
+      <w:r>
+        <w:rPr>
+          <w:rFonts w:ascii="Calibri" w:eastAsia="Times New Roman" w:hAnsi="Calibri" w:cstheme="majorHAnsi"/>
+          <w:b/>
+          <w:bCs/>
+          <w:color w:val="000000"/>
+          <w:sz w:val="24"/>
+          <w:szCs w:val="24"/>
+          <w:lang w:val="pt-PT"/>
+        </w:rPr>
+        <w:t xml:space="preserve"> a Tarefa</w:t>
+      </w:r>
     </w:p>
     <w:p>
       <w:pPr>
@@ -84,10 +96,6 @@
     </w:p>
     <w:p>
       <w:pPr>
-        <w:numPr>
-          <w:ilvl w:val="0"/>
-          <w:numId w:val="3"/>
-        </w:numPr>
         <w:spacing w:after="0" w:line="276" w:lineRule="auto"/>
         <w:rPr>
           <w:rFonts w:ascii="Calibri" w:eastAsia="Calibri" w:hAnsi="Calibri" w:cs="Calibri"/>
@@ -107,16 +115,13 @@
           <w:szCs w:val="23"/>
           <w:lang w:val="pt-PT"/>
         </w:rPr>
-        <w:t>Efetuar candidatura:</w:t>
-      </w:r>
-    </w:p>
-    <w:p>
-      <w:pPr>
-        <w:numPr>
-          <w:ilvl w:val="0"/>
-          <w:numId w:val="4"/>
-        </w:numPr>
+        <w:t xml:space="preserve">Formato breve: </w:t>
+      </w:r>
+    </w:p>
+    <w:p>
+      <w:pPr>
         <w:spacing w:after="0" w:line="276" w:lineRule="auto"/>
+        <w:ind w:firstLine="720"/>
         <w:rPr>
           <w:rFonts w:ascii="Calibri" w:eastAsia="Calibri" w:hAnsi="Calibri" w:cs="Calibri"/>
           <w:b/>
@@ -173,7 +178,23 @@
           <w:b/>
           <w:lang w:val="pt-PT"/>
         </w:rPr>
-        <w:t>Formato breve:</w:t>
+        <w:t xml:space="preserve">Formato </w:t>
+      </w:r>
+      <w:r>
+        <w:rPr>
+          <w:rFonts w:ascii="Calibri" w:eastAsia="Calibri" w:hAnsi="Calibri" w:cs="Arial"/>
+          <w:b/>
+          <w:lang w:val="pt-PT"/>
+        </w:rPr>
+        <w:t>completo</w:t>
+      </w:r>
+      <w:r>
+        <w:rPr>
+          <w:rFonts w:ascii="Calibri" w:eastAsia="Calibri" w:hAnsi="Calibri" w:cs="Arial"/>
+          <w:b/>
+          <w:lang w:val="pt-PT"/>
+        </w:rPr>
+        <w:t>:</w:t>
       </w:r>
     </w:p>
     <w:p>
@@ -463,23 +484,7 @@
           <w:rFonts w:ascii="Calibri" w:eastAsia="Calibri" w:hAnsi="Calibri" w:cs="Arial"/>
           <w:lang w:val="pt-PT"/>
         </w:rPr>
-        <w:t xml:space="preserve">m de haver organizações registadas na plataforma para que </w:t>
-      </w:r>
-      <w:proofErr w:type="gramStart"/>
-      <w:r>
-        <w:rPr>
-          <w:rFonts w:ascii="Calibri" w:eastAsia="Calibri" w:hAnsi="Calibri" w:cs="Arial"/>
-          <w:lang w:val="pt-PT"/>
-        </w:rPr>
-        <w:t>possam haver</w:t>
-      </w:r>
-      <w:proofErr w:type="gramEnd"/>
-      <w:r>
-        <w:rPr>
-          <w:rFonts w:ascii="Calibri" w:eastAsia="Calibri" w:hAnsi="Calibri" w:cs="Arial"/>
-          <w:lang w:val="pt-PT"/>
-        </w:rPr>
-        <w:t xml:space="preserve"> tarefas publicadas;</w:t>
+        <w:t>m de haver organizações registadas na plataforma para que possa haver tarefas publicadas;</w:t>
       </w:r>
     </w:p>
     <w:p>
@@ -527,7 +532,21 @@
           <w:rFonts w:ascii="Calibri" w:eastAsia="Calibri" w:hAnsi="Calibri" w:cs="Arial"/>
           <w:lang w:val="pt-PT"/>
         </w:rPr>
-        <w:t>O Freelancer candidatou-se a uma dada tarefa com sucesso, constando na lista de Freelancers que irá passar pelo processo de seriação</w:t>
+        <w:t>O Freelancer candidatou-se a uma dada tarefa com sucesso, constando na lista de Freelancers que ir</w:t>
+      </w:r>
+      <w:r>
+        <w:rPr>
+          <w:rFonts w:ascii="Calibri" w:eastAsia="Calibri" w:hAnsi="Calibri" w:cs="Arial"/>
+          <w:lang w:val="pt-PT"/>
+        </w:rPr>
+        <w:t>ão</w:t>
+      </w:r>
+      <w:r>
+        <w:rPr>
+          <w:rFonts w:ascii="Calibri" w:eastAsia="Calibri" w:hAnsi="Calibri" w:cs="Arial"/>
+          <w:lang w:val="pt-PT"/>
+        </w:rPr>
+        <w:t xml:space="preserve"> passar pelo processo de seriação</w:t>
       </w:r>
       <w:r>
         <w:rPr>
@@ -555,6 +574,7 @@
         <w:rPr>
           <w:rFonts w:ascii="Calibri" w:eastAsia="Calibri" w:hAnsi="Calibri" w:cs="Arial"/>
           <w:bCs/>
+          <w:u w:val="single"/>
           <w:lang w:val="pt-PT"/>
         </w:rPr>
       </w:pPr>
@@ -562,6 +582,7 @@
         <w:rPr>
           <w:rFonts w:ascii="Calibri" w:eastAsia="Calibri" w:hAnsi="Calibri" w:cs="Arial"/>
           <w:bCs/>
+          <w:u w:val="single"/>
           <w:lang w:val="pt-PT"/>
         </w:rPr>
         <w:t>Cenário de sucesso principal</w:t>
@@ -569,6 +590,7 @@
     </w:p>
     <w:p>
       <w:pPr>
+        <w:pStyle w:val="PargrafodaLista"/>
         <w:numPr>
           <w:ilvl w:val="0"/>
           <w:numId w:val="6"/>
@@ -593,21 +615,19 @@
         </w:rPr>
         <w:t xml:space="preserve">Freelancer acede à </w:t>
       </w:r>
-      <w:proofErr w:type="spellStart"/>
-      <w:r>
-        <w:rPr>
-          <w:rFonts w:ascii="Calibri" w:eastAsia="Calibri" w:hAnsi="Calibri" w:cs="Arial"/>
-          <w:lang w:val="pt-PT"/>
-        </w:rPr>
-        <w:t>area</w:t>
-      </w:r>
-      <w:proofErr w:type="spellEnd"/>
-      <w:r>
-        <w:rPr>
-          <w:rFonts w:ascii="Calibri" w:eastAsia="Calibri" w:hAnsi="Calibri" w:cs="Arial"/>
-          <w:lang w:val="pt-PT"/>
-        </w:rPr>
-        <w:t xml:space="preserve"> de anúncios de tarefa</w:t>
+      <w:r>
+        <w:rPr>
+          <w:rFonts w:ascii="Calibri" w:eastAsia="Calibri" w:hAnsi="Calibri" w:cs="Arial"/>
+          <w:lang w:val="pt-PT"/>
+        </w:rPr>
+        <w:t>á</w:t>
+      </w:r>
+      <w:r>
+        <w:rPr>
+          <w:rFonts w:ascii="Calibri" w:eastAsia="Calibri" w:hAnsi="Calibri" w:cs="Arial"/>
+          <w:lang w:val="pt-PT"/>
+        </w:rPr>
+        <w:t>rea de anúncios de tarefa</w:t>
       </w:r>
       <w:r>
         <w:rPr>
@@ -728,11 +748,6 @@
     </w:p>
     <w:p>
       <w:pPr>
-        <w:pStyle w:val="PargrafodaLista"/>
-        <w:numPr>
-          <w:ilvl w:val="0"/>
-          <w:numId w:val="7"/>
-        </w:numPr>
         <w:spacing w:line="360" w:lineRule="auto"/>
         <w:rPr>
           <w:rFonts w:ascii="Calibri" w:hAnsi="Calibri" w:cs="Arial"/>
@@ -741,11 +756,20 @@
           <w:lang w:val="pt-PT"/>
         </w:rPr>
       </w:pPr>
-      <w:r>
+    </w:p>
+    <w:p>
+      <w:pPr>
+        <w:spacing w:line="360" w:lineRule="auto"/>
         <w:rPr>
           <w:rFonts w:ascii="Calibri" w:hAnsi="Calibri" w:cs="Arial"/>
-          <w:b/>
-          <w:bCs/>
+          <w:u w:val="single"/>
+          <w:lang w:val="pt-PT"/>
+        </w:rPr>
+      </w:pPr>
+      <w:r>
+        <w:rPr>
+          <w:rFonts w:ascii="Calibri" w:hAnsi="Calibri" w:cs="Arial"/>
+          <w:u w:val="single"/>
           <w:lang w:val="pt-PT"/>
         </w:rPr>
         <w:t>Extensões (ou fluxos alternativos):</w:t>
@@ -759,7 +783,6 @@
           <w:numId w:val="8"/>
         </w:numPr>
         <w:spacing w:line="360" w:lineRule="auto"/>
-        <w:ind w:left="2160"/>
         <w:rPr>
           <w:rFonts w:ascii="Calibri" w:hAnsi="Calibri" w:cs="Arial"/>
           <w:lang w:val="pt-PT"/>
@@ -777,7 +800,7 @@
       <w:pPr>
         <w:pStyle w:val="PargrafodaLista"/>
         <w:numPr>
-          <w:ilvl w:val="2"/>
+          <w:ilvl w:val="1"/>
           <w:numId w:val="8"/>
         </w:numPr>
         <w:spacing w:line="360" w:lineRule="auto"/>
@@ -802,7 +825,6 @@
           <w:numId w:val="8"/>
         </w:numPr>
         <w:spacing w:line="360" w:lineRule="auto"/>
-        <w:ind w:left="2160"/>
         <w:rPr>
           <w:rFonts w:ascii="Calibri" w:hAnsi="Calibri" w:cs="Arial"/>
           <w:lang w:val="pt-PT"/>
@@ -820,7 +842,7 @@
       <w:pPr>
         <w:pStyle w:val="PargrafodaLista"/>
         <w:numPr>
-          <w:ilvl w:val="2"/>
+          <w:ilvl w:val="1"/>
           <w:numId w:val="8"/>
         </w:numPr>
         <w:spacing w:line="360" w:lineRule="auto"/>
@@ -841,7 +863,7 @@
       <w:pPr>
         <w:pStyle w:val="PargrafodaLista"/>
         <w:numPr>
-          <w:ilvl w:val="2"/>
+          <w:ilvl w:val="1"/>
           <w:numId w:val="8"/>
         </w:numPr>
         <w:spacing w:line="360" w:lineRule="auto"/>
@@ -866,7 +888,6 @@
           <w:numId w:val="8"/>
         </w:numPr>
         <w:spacing w:line="360" w:lineRule="auto"/>
-        <w:ind w:left="2160"/>
         <w:rPr>
           <w:rFonts w:ascii="Calibri" w:hAnsi="Calibri" w:cs="Arial"/>
           <w:lang w:val="pt-PT"/>
@@ -884,7 +905,7 @@
       <w:pPr>
         <w:pStyle w:val="PargrafodaLista"/>
         <w:numPr>
-          <w:ilvl w:val="2"/>
+          <w:ilvl w:val="1"/>
           <w:numId w:val="8"/>
         </w:numPr>
         <w:spacing w:line="360" w:lineRule="auto"/>
@@ -1329,8 +1350,8 @@
   <w:abstractNum w:abstractNumId="3" w15:restartNumberingAfterBreak="0">
     <w:nsid w:val="472467B2"/>
     <w:multiLevelType w:val="hybridMultilevel"/>
-    <w:tmpl w:val="D26645F0"/>
-    <w:lvl w:ilvl="0" w:tplc="E4BC9FBE">
+    <w:tmpl w:val="589CC162"/>
+    <w:lvl w:ilvl="0" w:tplc="82CE90CA">
       <w:start w:val="1"/>
       <w:numFmt w:val="decimal"/>
       <w:lvlText w:val="%1."/>
@@ -1338,6 +1359,9 @@
       <w:pPr>
         <w:ind w:left="1080" w:hanging="360"/>
       </w:pPr>
+      <w:rPr>
+        <w:rFonts w:ascii="Calibri" w:eastAsiaTheme="minorHAnsi" w:hAnsi="Calibri" w:cs="Arial"/>
+      </w:rPr>
     </w:lvl>
     <w:lvl w:ilvl="1" w:tplc="04090019">
       <w:start w:val="1"/>
@@ -1677,15 +1701,18 @@
   <w:abstractNum w:abstractNumId="6" w15:restartNumberingAfterBreak="0">
     <w:nsid w:val="6B23783D"/>
     <w:multiLevelType w:val="hybridMultilevel"/>
-    <w:tmpl w:val="09E62142"/>
-    <w:lvl w:ilvl="0" w:tplc="04090013">
-      <w:start w:val="1"/>
-      <w:numFmt w:val="upperRoman"/>
+    <w:tmpl w:val="1A520090"/>
+    <w:lvl w:ilvl="0" w:tplc="E7FC46B8">
+      <w:start w:val="1"/>
+      <w:numFmt w:val="decimal"/>
       <w:lvlText w:val="%1."/>
       <w:lvlJc w:val="right"/>
       <w:pPr>
-        <w:ind w:left="2160" w:hanging="360"/>
-      </w:pPr>
+        <w:ind w:left="1440" w:hanging="360"/>
+      </w:pPr>
+      <w:rPr>
+        <w:rFonts w:ascii="Calibri" w:eastAsia="Calibri" w:hAnsi="Calibri" w:cs="Arial"/>
+      </w:rPr>
     </w:lvl>
     <w:lvl w:ilvl="1" w:tplc="04090019">
       <w:start w:val="1"/>
@@ -1693,7 +1720,7 @@
       <w:lvlText w:val="%2."/>
       <w:lvlJc w:val="left"/>
       <w:pPr>
-        <w:ind w:left="2880" w:hanging="360"/>
+        <w:ind w:left="2160" w:hanging="360"/>
       </w:pPr>
     </w:lvl>
     <w:lvl w:ilvl="2" w:tplc="0409001B">
@@ -1702,7 +1729,7 @@
       <w:lvlText w:val="%3."/>
       <w:lvlJc w:val="right"/>
       <w:pPr>
-        <w:ind w:left="3600" w:hanging="180"/>
+        <w:ind w:left="2880" w:hanging="180"/>
       </w:pPr>
     </w:lvl>
     <w:lvl w:ilvl="3" w:tplc="0409000F">
@@ -1711,7 +1738,7 @@
       <w:lvlText w:val="%4."/>
       <w:lvlJc w:val="left"/>
       <w:pPr>
-        <w:ind w:left="4320" w:hanging="360"/>
+        <w:ind w:left="3600" w:hanging="360"/>
       </w:pPr>
     </w:lvl>
     <w:lvl w:ilvl="4" w:tplc="04090019">
@@ -1720,7 +1747,7 @@
       <w:lvlText w:val="%5."/>
       <w:lvlJc w:val="left"/>
       <w:pPr>
-        <w:ind w:left="5040" w:hanging="360"/>
+        <w:ind w:left="4320" w:hanging="360"/>
       </w:pPr>
     </w:lvl>
     <w:lvl w:ilvl="5" w:tplc="0409001B">
@@ -1729,7 +1756,7 @@
       <w:lvlText w:val="%6."/>
       <w:lvlJc w:val="right"/>
       <w:pPr>
-        <w:ind w:left="5760" w:hanging="180"/>
+        <w:ind w:left="5040" w:hanging="180"/>
       </w:pPr>
     </w:lvl>
     <w:lvl w:ilvl="6" w:tplc="0409000F">
@@ -1738,7 +1765,7 @@
       <w:lvlText w:val="%7."/>
       <w:lvlJc w:val="left"/>
       <w:pPr>
-        <w:ind w:left="6480" w:hanging="360"/>
+        <w:ind w:left="5760" w:hanging="360"/>
       </w:pPr>
     </w:lvl>
     <w:lvl w:ilvl="7" w:tplc="04090019">
@@ -1747,7 +1774,7 @@
       <w:lvlText w:val="%8."/>
       <w:lvlJc w:val="left"/>
       <w:pPr>
-        <w:ind w:left="7200" w:hanging="360"/>
+        <w:ind w:left="6480" w:hanging="360"/>
       </w:pPr>
     </w:lvl>
     <w:lvl w:ilvl="8" w:tplc="0409001B">
@@ -1756,7 +1783,7 @@
       <w:lvlText w:val="%9."/>
       <w:lvlJc w:val="right"/>
       <w:pPr>
-        <w:ind w:left="7920" w:hanging="180"/>
+        <w:ind w:left="7200" w:hanging="180"/>
       </w:pPr>
     </w:lvl>
   </w:abstractNum>
@@ -1770,7 +1797,7 @@
       <w:lvlText w:val=""/>
       <w:lvlJc w:val="left"/>
       <w:pPr>
-        <w:ind w:left="1440" w:hanging="360"/>
+        <w:ind w:left="360" w:hanging="360"/>
       </w:pPr>
       <w:rPr>
         <w:rFonts w:ascii="Symbol" w:hAnsi="Symbol" w:hint="default"/>
@@ -1782,7 +1809,7 @@
       <w:lvlText w:val="o"/>
       <w:lvlJc w:val="left"/>
       <w:pPr>
-        <w:ind w:left="2160" w:hanging="360"/>
+        <w:ind w:left="1080" w:hanging="360"/>
       </w:pPr>
       <w:rPr>
         <w:rFonts w:ascii="Courier New" w:hAnsi="Courier New" w:cs="Times New Roman" w:hint="default"/>
@@ -1794,7 +1821,7 @@
       <w:lvlText w:val=""/>
       <w:lvlJc w:val="left"/>
       <w:pPr>
-        <w:ind w:left="2880" w:hanging="360"/>
+        <w:ind w:left="1800" w:hanging="360"/>
       </w:pPr>
       <w:rPr>
         <w:rFonts w:ascii="Wingdings" w:hAnsi="Wingdings" w:hint="default"/>
@@ -1806,7 +1833,7 @@
       <w:lvlText w:val=""/>
       <w:lvlJc w:val="left"/>
       <w:pPr>
-        <w:ind w:left="3600" w:hanging="360"/>
+        <w:ind w:left="2520" w:hanging="360"/>
       </w:pPr>
       <w:rPr>
         <w:rFonts w:ascii="Symbol" w:hAnsi="Symbol" w:hint="default"/>
@@ -1818,7 +1845,7 @@
       <w:lvlText w:val="o"/>
       <w:lvlJc w:val="left"/>
       <w:pPr>
-        <w:ind w:left="4320" w:hanging="360"/>
+        <w:ind w:left="3240" w:hanging="360"/>
       </w:pPr>
       <w:rPr>
         <w:rFonts w:ascii="Courier New" w:hAnsi="Courier New" w:cs="Times New Roman" w:hint="default"/>
@@ -1830,7 +1857,7 @@
       <w:lvlText w:val=""/>
       <w:lvlJc w:val="left"/>
       <w:pPr>
-        <w:ind w:left="5040" w:hanging="360"/>
+        <w:ind w:left="3960" w:hanging="360"/>
       </w:pPr>
       <w:rPr>
         <w:rFonts w:ascii="Wingdings" w:hAnsi="Wingdings" w:hint="default"/>
@@ -1842,7 +1869,7 @@
       <w:lvlText w:val=""/>
       <w:lvlJc w:val="left"/>
       <w:pPr>
-        <w:ind w:left="5760" w:hanging="360"/>
+        <w:ind w:left="4680" w:hanging="360"/>
       </w:pPr>
       <w:rPr>
         <w:rFonts w:ascii="Symbol" w:hAnsi="Symbol" w:hint="default"/>
@@ -1854,7 +1881,7 @@
       <w:lvlText w:val="o"/>
       <w:lvlJc w:val="left"/>
       <w:pPr>
-        <w:ind w:left="6480" w:hanging="360"/>
+        <w:ind w:left="5400" w:hanging="360"/>
       </w:pPr>
       <w:rPr>
         <w:rFonts w:ascii="Courier New" w:hAnsi="Courier New" w:cs="Times New Roman" w:hint="default"/>
@@ -1866,7 +1893,7 @@
       <w:lvlText w:val=""/>
       <w:lvlJc w:val="left"/>
       <w:pPr>
-        <w:ind w:left="7200" w:hanging="360"/>
+        <w:ind w:left="6120" w:hanging="360"/>
       </w:pPr>
       <w:rPr>
         <w:rFonts w:ascii="Wingdings" w:hAnsi="Wingdings" w:hint="default"/>
